--- a/html.docx
+++ b/html.docx
@@ -47352,36 +47352,6 @@
     <w:pPr>
       <w:pStyle w:val="Header"/>
     </w:pPr>
-    <w:r>
-      <w:rPr>
-        <w:noProof/>
-      </w:rPr>
-      <w:pict w14:anchorId="208A2D85">
-        <v:shapetype id="_x0000_t75" coordsize="21600,21600" o:spt="75" o:preferrelative="t" path="m@4@5l@4@11@9@11@9@5xe" filled="f" stroked="f">
-          <v:stroke joinstyle="miter"/>
-          <v:formulas>
-            <v:f eqn="if lineDrawn pixelLineWidth 0"/>
-            <v:f eqn="sum @0 1 0"/>
-            <v:f eqn="sum 0 0 @1"/>
-            <v:f eqn="prod @2 1 2"/>
-            <v:f eqn="prod @3 21600 pixelWidth"/>
-            <v:f eqn="prod @3 21600 pixelHeight"/>
-            <v:f eqn="sum @0 0 1"/>
-            <v:f eqn="prod @6 1 2"/>
-            <v:f eqn="prod @7 21600 pixelWidth"/>
-            <v:f eqn="sum @8 21600 0"/>
-            <v:f eqn="prod @7 21600 pixelHeight"/>
-            <v:f eqn="sum @10 21600 0"/>
-          </v:formulas>
-          <v:path o:extrusionok="f" gradientshapeok="t" o:connecttype="rect"/>
-          <o:lock v:ext="edit" aspectratio="t"/>
-        </v:shapetype>
-        <v:shape id="WordPictureWatermark125971672" o:spid="_x0000_s1027" type="#_x0000_t75" style="position:absolute;margin-left:0;margin-top:0;width:449.8pt;height:266.8pt;z-index:-251659776;mso-position-horizontal:center;mso-position-horizontal-relative:margin;mso-position-vertical:center;mso-position-vertical-relative:margin" o:allowincell="f">
-          <v:imagedata r:id="rId1" o:title="Logo1" gain="19661f" blacklevel="22938f"/>
-          <w10:wrap anchorx="margin" anchory="margin"/>
-        </v:shape>
-      </w:pict>
-    </w:r>
   </w:p>
 </w:hdr>
 </file>
@@ -47392,36 +47362,6 @@
     <w:pPr>
       <w:pStyle w:val="Header"/>
     </w:pPr>
-    <w:r>
-      <w:rPr>
-        <w:noProof/>
-      </w:rPr>
-      <w:pict w14:anchorId="73511082">
-        <v:shapetype id="_x0000_t75" coordsize="21600,21600" o:spt="75" o:preferrelative="t" path="m@4@5l@4@11@9@11@9@5xe" filled="f" stroked="f">
-          <v:stroke joinstyle="miter"/>
-          <v:formulas>
-            <v:f eqn="if lineDrawn pixelLineWidth 0"/>
-            <v:f eqn="sum @0 1 0"/>
-            <v:f eqn="sum 0 0 @1"/>
-            <v:f eqn="prod @2 1 2"/>
-            <v:f eqn="prod @3 21600 pixelWidth"/>
-            <v:f eqn="prod @3 21600 pixelHeight"/>
-            <v:f eqn="sum @0 0 1"/>
-            <v:f eqn="prod @6 1 2"/>
-            <v:f eqn="prod @7 21600 pixelWidth"/>
-            <v:f eqn="sum @8 21600 0"/>
-            <v:f eqn="prod @7 21600 pixelHeight"/>
-            <v:f eqn="sum @10 21600 0"/>
-          </v:formulas>
-          <v:path o:extrusionok="f" gradientshapeok="t" o:connecttype="rect"/>
-          <o:lock v:ext="edit" aspectratio="t"/>
-        </v:shapetype>
-        <v:shape id="WordPictureWatermark125971673" o:spid="_x0000_s1026" type="#_x0000_t75" style="position:absolute;margin-left:0;margin-top:0;width:239pt;height:141.75pt;z-index:-251658752;mso-position-horizontal:center;mso-position-horizontal-relative:margin;mso-position-vertical:center;mso-position-vertical-relative:margin" o:allowincell="f">
-          <v:imagedata r:id="rId1" o:title="Logo1" gain="19661f" blacklevel="22938f"/>
-          <w10:wrap anchorx="margin" anchory="margin"/>
-        </v:shape>
-      </w:pict>
-    </w:r>
   </w:p>
 </w:hdr>
 </file>
@@ -47432,36 +47372,6 @@
     <w:pPr>
       <w:pStyle w:val="Header"/>
     </w:pPr>
-    <w:r>
-      <w:rPr>
-        <w:noProof/>
-      </w:rPr>
-      <w:pict w14:anchorId="6974028E">
-        <v:shapetype id="_x0000_t75" coordsize="21600,21600" o:spt="75" o:preferrelative="t" path="m@4@5l@4@11@9@11@9@5xe" filled="f" stroked="f">
-          <v:stroke joinstyle="miter"/>
-          <v:formulas>
-            <v:f eqn="if lineDrawn pixelLineWidth 0"/>
-            <v:f eqn="sum @0 1 0"/>
-            <v:f eqn="sum 0 0 @1"/>
-            <v:f eqn="prod @2 1 2"/>
-            <v:f eqn="prod @3 21600 pixelWidth"/>
-            <v:f eqn="prod @3 21600 pixelHeight"/>
-            <v:f eqn="sum @0 0 1"/>
-            <v:f eqn="prod @6 1 2"/>
-            <v:f eqn="prod @7 21600 pixelWidth"/>
-            <v:f eqn="sum @8 21600 0"/>
-            <v:f eqn="prod @7 21600 pixelHeight"/>
-            <v:f eqn="sum @10 21600 0"/>
-          </v:formulas>
-          <v:path o:extrusionok="f" gradientshapeok="t" o:connecttype="rect"/>
-          <o:lock v:ext="edit" aspectratio="t"/>
-        </v:shapetype>
-        <v:shape id="WordPictureWatermark125971671" o:spid="_x0000_s1025" type="#_x0000_t75" style="position:absolute;margin-left:0;margin-top:0;width:449.8pt;height:266.8pt;z-index:-251657728;mso-position-horizontal:center;mso-position-horizontal-relative:margin;mso-position-vertical:center;mso-position-vertical-relative:margin" o:allowincell="f">
-          <v:imagedata r:id="rId1" o:title="Logo1" gain="19661f" blacklevel="22938f"/>
-          <w10:wrap anchorx="margin" anchory="margin"/>
-        </v:shape>
-      </w:pict>
-    </w:r>
   </w:p>
 </w:hdr>
 </file>
